--- a/Assignment/Module 1/Module1.docx
+++ b/Assignment/Module 1/Module1.docx
@@ -1687,6 +1687,11 @@
     <w:p>
       <w:pPr>
         <w:pStyle w:val="ListParagraph"/>
+      </w:pPr>
+    </w:p>
+    <w:p>
+      <w:pPr>
+        <w:pStyle w:val="ListParagraph"/>
         <w:numPr>
           <w:ilvl w:val="0"/>
           <w:numId w:val="1"/>
@@ -1701,6 +1706,7 @@
           <w:sz w:val="24"/>
           <w:szCs w:val="24"/>
         </w:rPr>
+        <w:lastRenderedPageBreak/>
         <w:t>Draw usecase on OTT Platform.</w:t>
       </w:r>
     </w:p>
@@ -3328,6 +3334,7 @@
   <w:style w:type="character" w:default="1" w:styleId="DefaultParagraphFont">
     <w:name w:val="Default Paragraph Font"/>
     <w:uiPriority w:val="1"/>
+    <w:semiHidden/>
     <w:unhideWhenUsed/>
   </w:style>
   <w:style w:type="table" w:default="1" w:styleId="TableNormal">
